--- a/Spring/MS/Master Microservices with Spring, Docker, Kubernetes/8 Service Discovery & Registration Challenge 4/55. Introduction to the Service Discovery & Registration inside microservices.docx
+++ b/Spring/MS/Master Microservices with Spring, Docker, Kubernetes/8 Service Discovery & Registration Challenge 4/55. Introduction to the Service Discovery & Registration inside microservices.docx
@@ -114,7 +114,7 @@
           <w:u w:val="none"/>
           <w:lang w:val="en-IN"/>
         </w:rPr>
-        <w:t>.</w:t>
+        <w:t>: How to find other microservice in the network.</w:t>
       </w:r>
     </w:p>
     <w:p>
@@ -251,6 +251,13 @@
         </w:rPr>
         <w:t>Second Question:</w:t>
       </w:r>
+      <w:r>
+        <w:rPr>
+          <w:u w:val="none"/>
+          <w:lang w:val="en-IN"/>
+        </w:rPr>
+        <w:t xml:space="preserve"> How a microservice registers itself?</w:t>
+      </w:r>
     </w:p>
     <w:p>
       <w:pPr>
@@ -292,6 +299,13 @@
         </w:rPr>
         <w:t>Third Question:</w:t>
       </w:r>
+      <w:r>
+        <w:rPr>
+          <w:u w:val="none"/>
+          <w:lang w:val="en-IN"/>
+        </w:rPr>
+        <w:t xml:space="preserve"> Load balancing.</w:t>
+      </w:r>
     </w:p>
     <w:p>
       <w:pPr>
@@ -348,10 +362,17 @@
       </w:pPr>
       <w:r>
         <w:rPr>
-          <w:u w:val="none"/>
-          <w:lang w:val="en-IN"/>
-        </w:rPr>
-        <w:t>Solution:</w:t>
+          <w:b/>
+          <w:lang w:val="en-IN"/>
+        </w:rPr>
+        <w:t>Solution</w:t>
+      </w:r>
+      <w:r>
+        <w:rPr>
+          <w:u w:val="none"/>
+          <w:lang w:val="en-IN"/>
+        </w:rPr>
+        <w:t>:</w:t>
       </w:r>
     </w:p>
     <w:p>
@@ -371,7 +392,39 @@
           <w:u w:val="none"/>
           <w:lang w:val="en-IN"/>
         </w:rPr>
-        <w:t>This all will be solved with a pattern called “Service Discovery &amp; Registration Pattern”.</w:t>
+        <w:t xml:space="preserve">This all will be solved with a </w:t>
+      </w:r>
+      <w:r>
+        <w:rPr>
+          <w:b/>
+          <w:color w:val="4F81BD" w:themeColor="accent1"/>
+          <w:u w:val="none"/>
+          <w:lang w:val="en-IN"/>
+        </w:rPr>
+        <w:t>pattern</w:t>
+      </w:r>
+      <w:r>
+        <w:rPr>
+          <w:u w:val="none"/>
+          <w:lang w:val="en-IN"/>
+        </w:rPr>
+        <w:t xml:space="preserve"> called </w:t>
+      </w:r>
+      <w:r>
+        <w:rPr>
+          <w:b/>
+          <w:color w:val="4F81BD" w:themeColor="accent1"/>
+          <w:u w:val="none"/>
+          <w:lang w:val="en-IN"/>
+        </w:rPr>
+        <w:t>“Service Discovery &amp; Registration Pattern”</w:t>
+      </w:r>
+      <w:r>
+        <w:rPr>
+          <w:u w:val="none"/>
+          <w:lang w:val="en-IN"/>
+        </w:rPr>
+        <w:t>.</w:t>
       </w:r>
     </w:p>
     <w:p>
@@ -582,7 +635,23 @@
           <w:u w:val="none"/>
           <w:lang w:val="en-IN"/>
         </w:rPr>
-        <w:t>So, in this way, “Service Discovery and Registration” helps us to maintain the network topology inside microservice architecture by addressing all the above 3 issues in our microservice.</w:t>
+        <w:t xml:space="preserve">So, in this way, “Service Discovery and Registration” helps us to maintain the </w:t>
+      </w:r>
+      <w:r>
+        <w:rPr>
+          <w:b/>
+          <w:color w:val="4F81BD" w:themeColor="accent1"/>
+          <w:u w:val="none"/>
+          <w:lang w:val="en-IN"/>
+        </w:rPr>
+        <w:t>network topology</w:t>
+      </w:r>
+      <w:r>
+        <w:rPr>
+          <w:u w:val="none"/>
+          <w:lang w:val="en-IN"/>
+        </w:rPr>
+        <w:t xml:space="preserve"> inside microservice architecture by addressing all the above 3 issues in our microservice.</w:t>
       </w:r>
     </w:p>
     <w:sectPr>
